--- a/Iglu/Iglu/ProjektarbeitCG.docx
+++ b/Iglu/Iglu/ProjektarbeitCG.docx
@@ -5,6 +5,7 @@
     <w:p>
       <w:pPr>
         <w:pStyle w:val="Titel"/>
+        <w:jc w:val="both"/>
         <w:rPr>
           <w:color w:val="1F3864" w:themeColor="accent1" w:themeShade="80"/>
         </w:rPr>
@@ -25,6 +26,7 @@
     <w:p>
       <w:pPr>
         <w:pStyle w:val="Untertitel"/>
+        <w:jc w:val="both"/>
         <w:rPr>
           <w:sz w:val="28"/>
         </w:rPr>
@@ -126,24 +128,14 @@
                               <w:r>
                                 <w:t xml:space="preserve">Abbildung </w:t>
                               </w:r>
-                              <w:r>
-                                <w:fldChar w:fldCharType="begin"/>
-                              </w:r>
-                              <w:r>
-                                <w:instrText xml:space="preserve"> SEQ Abbildung \* ARABIC </w:instrText>
-                              </w:r>
-                              <w:r>
-                                <w:fldChar w:fldCharType="separate"/>
-                              </w:r>
-                              <w:r>
-                                <w:rPr>
-                                  <w:noProof/>
-                                </w:rPr>
-                                <w:t>1</w:t>
-                              </w:r>
-                              <w:r>
-                                <w:fldChar w:fldCharType="end"/>
-                              </w:r>
+                              <w:fldSimple w:instr=" SEQ Abbildung \* ARABIC ">
+                                <w:r>
+                                  <w:rPr>
+                                    <w:noProof/>
+                                  </w:rPr>
+                                  <w:t>1</w:t>
+                                </w:r>
+                              </w:fldSimple>
                               <w:r>
                                 <w:t>: Idee Bild</w:t>
                               </w:r>
@@ -171,7 +163,7 @@
           </mc:Choice>
           <mc:Fallback>
             <w:pict>
-              <v:group id="Gruppieren 5" o:spid="_x0000_s1026" style="position:absolute;margin-left:309.45pt;margin-top:26.4pt;width:126.15pt;height:86.7pt;z-index:251662336;mso-width-relative:margin;mso-height-relative:margin" coordsize="57607,42961" o:gfxdata="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">
+              <v:group id="Gruppieren 5" o:spid="_x0000_s1026" style="position:absolute;left:0;text-align:left;margin-left:309.45pt;margin-top:26.4pt;width:126.15pt;height:86.7pt;z-index:251662336;mso-width-relative:margin;mso-height-relative:margin" coordsize="57607,42961" o:gfxdata="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">
                 <v:shapetype id="_x0000_t75" coordsize="21600,21600" o:spt="75" o:preferrelative="t" path="m@4@5l@4@11@9@11@9@5xe" filled="f" stroked="f">
                   <v:stroke joinstyle="miter"/>
                   <v:formulas>
@@ -211,24 +203,14 @@
                         <w:r>
                           <w:t xml:space="preserve">Abbildung </w:t>
                         </w:r>
-                        <w:r>
-                          <w:fldChar w:fldCharType="begin"/>
-                        </w:r>
-                        <w:r>
-                          <w:instrText xml:space="preserve"> SEQ Abbildung \* ARABIC </w:instrText>
-                        </w:r>
-                        <w:r>
-                          <w:fldChar w:fldCharType="separate"/>
-                        </w:r>
-                        <w:r>
-                          <w:rPr>
-                            <w:noProof/>
-                          </w:rPr>
-                          <w:t>1</w:t>
-                        </w:r>
-                        <w:r>
-                          <w:fldChar w:fldCharType="end"/>
-                        </w:r>
+                        <w:fldSimple w:instr=" SEQ Abbildung \* ARABIC ">
+                          <w:r>
+                            <w:rPr>
+                              <w:noProof/>
+                            </w:rPr>
+                            <w:t>1</w:t>
+                          </w:r>
+                        </w:fldSimple>
                         <w:r>
                           <w:t>: Idee Bild</w:t>
                         </w:r>
@@ -246,6 +228,7 @@
     <w:p>
       <w:pPr>
         <w:pStyle w:val="Untertitel"/>
+        <w:jc w:val="both"/>
         <w:rPr>
           <w:sz w:val="28"/>
         </w:rPr>
@@ -257,10 +240,11 @@
         </w:rPr>
         <w:t>Idee</w:t>
       </w:r>
-      <w:bookmarkStart w:id="0" w:name="_GoBack"/>
-      <w:bookmarkEnd w:id="0"/>
-    </w:p>
-    <w:p>
+    </w:p>
+    <w:p>
+      <w:pPr>
+        <w:jc w:val="both"/>
+      </w:pPr>
       <w:r>
         <w:t>Aus Zeitlichem Anlass und u</w:t>
       </w:r>
@@ -284,10 +268,15 @@
       <w:r>
         <w:t xml:space="preserve">. </w:t>
       </w:r>
+      <w:r>
+        <w:br/>
+        <w:t>Schliesslich ist Winter.</w:t>
+      </w:r>
     </w:p>
     <w:p>
       <w:pPr>
         <w:pStyle w:val="Untertitel"/>
+        <w:jc w:val="both"/>
         <w:rPr>
           <w:color w:val="8496B0" w:themeColor="text2" w:themeTint="99"/>
         </w:rPr>
@@ -303,6 +292,7 @@
     <w:p>
       <w:pPr>
         <w:pStyle w:val="Untertitel"/>
+        <w:jc w:val="both"/>
         <w:rPr>
           <w:color w:val="8EAADB" w:themeColor="accent1" w:themeTint="99"/>
         </w:rPr>
@@ -324,6 +314,9 @@
       </w:r>
     </w:p>
     <w:p>
+      <w:pPr>
+        <w:jc w:val="both"/>
+      </w:pPr>
       <w:r>
         <w:t>Der Grundkörper des Iglus wird spiralförmig nach oben</w:t>
       </w:r>
@@ -338,22 +331,8 @@
       </w:r>
     </w:p>
     <w:p>
-      <w:r>
-        <w:t>«</w:t>
-      </w:r>
-      <w:proofErr w:type="spellStart"/>
-      <w:r>
-        <w:t>CalculateRounding</w:t>
-      </w:r>
-      <w:proofErr w:type="spellEnd"/>
-      <w:r>
-        <w:t>»</w:t>
-      </w:r>
-    </w:p>
-    <w:p/>
-    <w:p/>
-    <w:p>
-      <w:pPr>
+      <w:pPr>
+        <w:jc w:val="both"/>
         <w:rPr>
           <w:rStyle w:val="SchwacheHervorhebung"/>
           <w:i w:val="0"/>
@@ -374,6 +353,7 @@
     <w:p>
       <w:pPr>
         <w:pStyle w:val="Untertitel"/>
+        <w:jc w:val="both"/>
         <w:rPr>
           <w:rStyle w:val="SchwacheHervorhebung"/>
           <w:i w:val="0"/>
@@ -391,23 +371,24 @@
       </w:r>
     </w:p>
     <w:p>
+      <w:pPr>
+        <w:jc w:val="both"/>
+      </w:pPr>
       <w:r>
         <w:t>Für den Eingang des Iglus, werden zuerst die Punkte am Grundkörper, für die Bögen berechnet. Danach werden zwei Bögen gezeichnet, der Innen Bogen und der Aussen Bogen.</w:t>
       </w:r>
       <w:r>
         <w:br/>
-        <w:t xml:space="preserve">Für die Rundung wird die Formel </w:t>
-      </w:r>
-      <w:r>
-        <w:t>«</w:t>
-      </w:r>
-      <w:proofErr w:type="spellStart"/>
-      <w:r>
-        <w:t>CalculateRounding</w:t>
-      </w:r>
-      <w:proofErr w:type="spellEnd"/>
-      <w:r>
-        <w:t>» vom</w:t>
+        <w:t>Für die Rundung wird die</w:t>
+      </w:r>
+      <w:r>
+        <w:t xml:space="preserve"> Rundungs-</w:t>
+      </w:r>
+      <w:r>
+        <w:t>Formel</w:t>
+      </w:r>
+      <w:r>
+        <w:t xml:space="preserve"> vom</w:t>
       </w:r>
       <w:r>
         <w:t xml:space="preserve"> Grundkörper verwendet.</w:t>
@@ -416,6 +397,7 @@
     <w:p>
       <w:pPr>
         <w:pStyle w:val="Untertitel"/>
+        <w:jc w:val="both"/>
         <w:rPr>
           <w:color w:val="8496B0" w:themeColor="text2" w:themeTint="99"/>
         </w:rPr>
@@ -429,8 +411,16 @@
       </w:r>
     </w:p>
     <w:p>
-      <w:r>
-        <w:t xml:space="preserve">Aus Zeitlichen Gründen und mangelnder Erfahrung, konnten nicht alle Ideen umgesetzt werden. </w:t>
+      <w:pPr>
+        <w:jc w:val="both"/>
+      </w:pPr>
+      <w:r>
+        <w:t>Aus Zeitlichen Gründen und mangelnder Erfahrung, konnte</w:t>
+      </w:r>
+      <w:bookmarkStart w:id="0" w:name="_GoBack"/>
+      <w:bookmarkEnd w:id="0"/>
+      <w:r>
+        <w:t xml:space="preserve">n nicht alle Ideen umgesetzt werden. </w:t>
       </w:r>
     </w:p>
     <w:p>
@@ -440,6 +430,7 @@
           <w:ilvl w:val="0"/>
           <w:numId w:val="3"/>
         </w:numPr>
+        <w:jc w:val="both"/>
       </w:pPr>
       <w:r>
         <w:rPr>
@@ -464,10 +455,7 @@
       </w:r>
       <w:proofErr w:type="spellStart"/>
       <w:r>
-        <w:t>S</w:t>
-      </w:r>
-      <w:r>
-        <w:t>ubsurface</w:t>
+        <w:t>Subsurface</w:t>
       </w:r>
       <w:proofErr w:type="spellEnd"/>
       <w:r>
@@ -475,10 +463,7 @@
       </w:r>
       <w:proofErr w:type="spellStart"/>
       <w:r>
-        <w:t>S</w:t>
-      </w:r>
-      <w:r>
-        <w:t>cattering</w:t>
+        <w:t>Scattering</w:t>
       </w:r>
       <w:proofErr w:type="spellEnd"/>
       <w:r>
@@ -492,7 +477,11 @@
           <w:ilvl w:val="0"/>
           <w:numId w:val="3"/>
         </w:numPr>
-      </w:pPr>
+        <w:jc w:val="both"/>
+      </w:pPr>
+      <w:r>
+        <w:t xml:space="preserve">Hüglige </w:t>
+      </w:r>
       <w:r>
         <w:t>Schneelandschaften</w:t>
       </w:r>
@@ -504,6 +493,7 @@
           <w:ilvl w:val="0"/>
           <w:numId w:val="3"/>
         </w:numPr>
+        <w:jc w:val="both"/>
       </w:pPr>
       <w:r>
         <w:t>Licht aus dem Innern des Iglus</w:t>
@@ -516,14 +506,40 @@
           <w:ilvl w:val="0"/>
           <w:numId w:val="3"/>
         </w:numPr>
-      </w:pPr>
-      <w:r>
-        <w:t>Fussstapfen spuren etc……</w:t>
-      </w:r>
+        <w:jc w:val="both"/>
+      </w:pPr>
+      <w:r>
+        <w:t>Fussstapfen Spuren</w:t>
+      </w:r>
+      <w:r>
+        <w:t xml:space="preserve"> et</w:t>
+      </w:r>
+      <w:r>
+        <w:t>c.</w:t>
+      </w:r>
+    </w:p>
+    <w:p>
+      <w:pPr>
+        <w:pStyle w:val="Listenabsatz"/>
+        <w:numPr>
+          <w:ilvl w:val="0"/>
+          <w:numId w:val="3"/>
+        </w:numPr>
+        <w:jc w:val="both"/>
+      </w:pPr>
+      <w:r>
+        <w:t xml:space="preserve">Sommerliche Erweiterung: Star Wars </w:t>
+      </w:r>
+      <w:proofErr w:type="spellStart"/>
+      <w:r>
+        <w:t>Tatooine</w:t>
+      </w:r>
+      <w:proofErr w:type="spellEnd"/>
     </w:p>
     <w:p>
       <w:pPr>
         <w:pStyle w:val="Untertitel"/>
+        <w:jc w:val="both"/>
         <w:rPr>
           <w:color w:val="8496B0" w:themeColor="text2" w:themeTint="99"/>
           <w:sz w:val="28"/>
@@ -531,17 +547,116 @@
       </w:pPr>
       <w:r>
         <w:rPr>
+          <w:noProof/>
+        </w:rPr>
+        <w:drawing>
+          <wp:anchor distT="0" distB="0" distL="114300" distR="114300" simplePos="0" relativeHeight="251663360" behindDoc="1" locked="0" layoutInCell="1" allowOverlap="1" wp14:anchorId="3EE98560">
+            <wp:simplePos x="0" y="0"/>
+            <wp:positionH relativeFrom="column">
+              <wp:posOffset>2912772</wp:posOffset>
+            </wp:positionH>
+            <wp:positionV relativeFrom="paragraph">
+              <wp:posOffset>81169</wp:posOffset>
+            </wp:positionV>
+            <wp:extent cx="3060700" cy="2241550"/>
+            <wp:effectExtent l="0" t="0" r="6350" b="6350"/>
+            <wp:wrapTight wrapText="bothSides">
+              <wp:wrapPolygon edited="0">
+                <wp:start x="0" y="0"/>
+                <wp:lineTo x="0" y="21478"/>
+                <wp:lineTo x="21510" y="21478"/>
+                <wp:lineTo x="21510" y="0"/>
+                <wp:lineTo x="0" y="0"/>
+              </wp:wrapPolygon>
+            </wp:wrapTight>
+            <wp:docPr id="2" name="Grafik 2"/>
+            <wp:cNvGraphicFramePr>
+              <a:graphicFrameLocks xmlns:a="http://schemas.openxmlformats.org/drawingml/2006/main" noChangeAspect="1"/>
+            </wp:cNvGraphicFramePr>
+            <a:graphic xmlns:a="http://schemas.openxmlformats.org/drawingml/2006/main">
+              <a:graphicData uri="http://schemas.openxmlformats.org/drawingml/2006/picture">
+                <pic:pic xmlns:pic="http://schemas.openxmlformats.org/drawingml/2006/picture">
+                  <pic:nvPicPr>
+                    <pic:cNvPr id="1" name=""/>
+                    <pic:cNvPicPr/>
+                  </pic:nvPicPr>
+                  <pic:blipFill>
+                    <a:blip r:embed="rId9" cstate="print">
+                      <a:extLst>
+                        <a:ext uri="{28A0092B-C50C-407E-A947-70E740481C1C}">
+                          <a14:useLocalDpi xmlns:a14="http://schemas.microsoft.com/office/drawing/2010/main" val="0"/>
+                        </a:ext>
+                      </a:extLst>
+                    </a:blip>
+                    <a:stretch>
+                      <a:fillRect/>
+                    </a:stretch>
+                  </pic:blipFill>
+                  <pic:spPr>
+                    <a:xfrm>
+                      <a:off x="0" y="0"/>
+                      <a:ext cx="3060700" cy="2241550"/>
+                    </a:xfrm>
+                    <a:prstGeom prst="rect">
+                      <a:avLst/>
+                    </a:prstGeom>
+                  </pic:spPr>
+                </pic:pic>
+              </a:graphicData>
+            </a:graphic>
+            <wp14:sizeRelH relativeFrom="margin">
+              <wp14:pctWidth>0</wp14:pctWidth>
+            </wp14:sizeRelH>
+            <wp14:sizeRelV relativeFrom="margin">
+              <wp14:pctHeight>0</wp14:pctHeight>
+            </wp14:sizeRelV>
+          </wp:anchor>
+        </w:drawing>
+      </w:r>
+      <w:r>
+        <w:rPr>
           <w:color w:val="8496B0" w:themeColor="text2" w:themeTint="99"/>
           <w:sz w:val="28"/>
         </w:rPr>
         <w:t>Fazit</w:t>
       </w:r>
     </w:p>
-    <w:p/>
-    <w:p/>
+    <w:p>
+      <w:pPr>
+        <w:jc w:val="both"/>
+      </w:pPr>
+      <w:r>
+        <w:t>Insgesamt war es ein interessantes Projekt, mit vielen Hochs und noch mehr Tiefs.</w:t>
+      </w:r>
+      <w:r>
+        <w:br/>
+        <w:t xml:space="preserve">Die </w:t>
+      </w:r>
+      <w:r>
+        <w:t xml:space="preserve">Fehlermeldungen sowie das Debuggen war nicht immer hilfreich.  Aber letztlich konnte die Idee umgesetzt werden und auch der sogenannte «Aha-Effekt», blieb nicht aus. Wodurch das Verständnis für </w:t>
+      </w:r>
+      <w:proofErr w:type="spellStart"/>
+      <w:r>
+        <w:t>WebGL</w:t>
+      </w:r>
+      <w:proofErr w:type="spellEnd"/>
+      <w:r>
+        <w:t xml:space="preserve"> vertieft werden konnte und einiges klarer wurde.</w:t>
+      </w:r>
+    </w:p>
+    <w:p>
+      <w:pPr>
+        <w:jc w:val="both"/>
+      </w:pPr>
+    </w:p>
+    <w:p>
+      <w:pPr>
+        <w:jc w:val="both"/>
+      </w:pPr>
+    </w:p>
     <w:sectPr>
-      <w:headerReference w:type="default" r:id="rId9"/>
-      <w:footerReference w:type="default" r:id="rId10"/>
+      <w:headerReference w:type="default" r:id="rId10"/>
+      <w:footerReference w:type="default" r:id="rId11"/>
       <w:pgSz w:w="11906" w:h="16838"/>
       <w:pgMar w:top="1417" w:right="1417" w:bottom="1134" w:left="1417" w:header="708" w:footer="708" w:gutter="0"/>
       <w:cols w:space="708"/>

--- a/Iglu/Iglu/ProjektarbeitCG.docx
+++ b/Iglu/Iglu/ProjektarbeitCG.docx
@@ -128,14 +128,36 @@
                               <w:r>
                                 <w:t xml:space="preserve">Abbildung </w:t>
                               </w:r>
-                              <w:fldSimple w:instr=" SEQ Abbildung \* ARABIC ">
-                                <w:r>
-                                  <w:rPr>
-                                    <w:noProof/>
-                                  </w:rPr>
-                                  <w:t>1</w:t>
-                                </w:r>
-                              </w:fldSimple>
+                              <w:r>
+                                <w:rPr>
+                                  <w:noProof/>
+                                </w:rPr>
+                                <w:fldChar w:fldCharType="begin"/>
+                              </w:r>
+                              <w:r>
+                                <w:rPr>
+                                  <w:noProof/>
+                                </w:rPr>
+                                <w:instrText xml:space="preserve"> SEQ Abbildung \* ARABIC </w:instrText>
+                              </w:r>
+                              <w:r>
+                                <w:rPr>
+                                  <w:noProof/>
+                                </w:rPr>
+                                <w:fldChar w:fldCharType="separate"/>
+                              </w:r>
+                              <w:r>
+                                <w:rPr>
+                                  <w:noProof/>
+                                </w:rPr>
+                                <w:t>1</w:t>
+                              </w:r>
+                              <w:r>
+                                <w:rPr>
+                                  <w:noProof/>
+                                </w:rPr>
+                                <w:fldChar w:fldCharType="end"/>
+                              </w:r>
                               <w:r>
                                 <w:t>: Idee Bild</w:t>
                               </w:r>
@@ -203,14 +225,36 @@
                         <w:r>
                           <w:t xml:space="preserve">Abbildung </w:t>
                         </w:r>
-                        <w:fldSimple w:instr=" SEQ Abbildung \* ARABIC ">
-                          <w:r>
-                            <w:rPr>
-                              <w:noProof/>
-                            </w:rPr>
-                            <w:t>1</w:t>
-                          </w:r>
-                        </w:fldSimple>
+                        <w:r>
+                          <w:rPr>
+                            <w:noProof/>
+                          </w:rPr>
+                          <w:fldChar w:fldCharType="begin"/>
+                        </w:r>
+                        <w:r>
+                          <w:rPr>
+                            <w:noProof/>
+                          </w:rPr>
+                          <w:instrText xml:space="preserve"> SEQ Abbildung \* ARABIC </w:instrText>
+                        </w:r>
+                        <w:r>
+                          <w:rPr>
+                            <w:noProof/>
+                          </w:rPr>
+                          <w:fldChar w:fldCharType="separate"/>
+                        </w:r>
+                        <w:r>
+                          <w:rPr>
+                            <w:noProof/>
+                          </w:rPr>
+                          <w:t>1</w:t>
+                        </w:r>
+                        <w:r>
+                          <w:rPr>
+                            <w:noProof/>
+                          </w:rPr>
+                          <w:fldChar w:fldCharType="end"/>
+                        </w:r>
                         <w:r>
                           <w:t>: Idee Bild</w:t>
                         </w:r>
@@ -228,7 +272,6 @@
     <w:p>
       <w:pPr>
         <w:pStyle w:val="Untertitel"/>
-        <w:jc w:val="both"/>
         <w:rPr>
           <w:sz w:val="28"/>
         </w:rPr>
@@ -242,9 +285,6 @@
       </w:r>
     </w:p>
     <w:p>
-      <w:pPr>
-        <w:jc w:val="both"/>
-      </w:pPr>
       <w:r>
         <w:t>Aus Zeitlichem Anlass und u</w:t>
       </w:r>
@@ -276,7 +316,6 @@
     <w:p>
       <w:pPr>
         <w:pStyle w:val="Untertitel"/>
-        <w:jc w:val="both"/>
         <w:rPr>
           <w:color w:val="8496B0" w:themeColor="text2" w:themeTint="99"/>
         </w:rPr>
@@ -292,7 +331,6 @@
     <w:p>
       <w:pPr>
         <w:pStyle w:val="Untertitel"/>
-        <w:jc w:val="both"/>
         <w:rPr>
           <w:color w:val="8EAADB" w:themeColor="accent1" w:themeTint="99"/>
         </w:rPr>
@@ -314,9 +352,6 @@
       </w:r>
     </w:p>
     <w:p>
-      <w:pPr>
-        <w:jc w:val="both"/>
-      </w:pPr>
       <w:r>
         <w:t>Der Grundkörper des Iglus wird spiralförmig nach oben</w:t>
       </w:r>
@@ -324,15 +359,14 @@
         <w:t xml:space="preserve"> gezeichnet</w:t>
       </w:r>
       <w:r>
-        <w:t>. Der Radius der Ringe wird dabei immer kleiner.</w:t>
-      </w:r>
-      <w:r>
-        <w:t xml:space="preserve"> </w:t>
+        <w:t>. Der Radius der Ringe wird dabei immer kleiner</w:t>
+      </w:r>
+      <w:r>
+        <w:t>, sodass sich eine Halbkugel bildet.</w:t>
       </w:r>
     </w:p>
     <w:p>
       <w:pPr>
-        <w:jc w:val="both"/>
         <w:rPr>
           <w:rStyle w:val="SchwacheHervorhebung"/>
           <w:i w:val="0"/>
@@ -353,51 +387,37 @@
     <w:p>
       <w:pPr>
         <w:pStyle w:val="Untertitel"/>
-        <w:jc w:val="both"/>
-        <w:rPr>
-          <w:rStyle w:val="SchwacheHervorhebung"/>
-          <w:i w:val="0"/>
-          <w:color w:val="4472C4" w:themeColor="accent1"/>
-        </w:rPr>
-      </w:pPr>
-      <w:r>
         <w:rPr>
           <w:rStyle w:val="SchwacheHervorhebung"/>
           <w:i w:val="0"/>
           <w:iCs w:val="0"/>
           <w:color w:val="8EAADB" w:themeColor="accent1" w:themeTint="99"/>
         </w:rPr>
+      </w:pPr>
+      <w:r>
+        <w:rPr>
+          <w:rStyle w:val="SchwacheHervorhebung"/>
+          <w:i w:val="0"/>
+          <w:iCs w:val="0"/>
+          <w:color w:val="8EAADB" w:themeColor="accent1" w:themeTint="99"/>
+        </w:rPr>
         <w:t>Berechnung Eingang</w:t>
       </w:r>
     </w:p>
     <w:p>
-      <w:pPr>
-        <w:jc w:val="both"/>
-      </w:pPr>
-      <w:r>
-        <w:t>Für den Eingang des Iglus, werden zuerst die Punkte am Grundkörper, für die Bögen berechnet. Danach werden zwei Bögen gezeichnet, der Innen Bogen und der Aussen Bogen.</w:t>
-      </w:r>
-      <w:r>
-        <w:br/>
-        <w:t>Für die Rundung wird die</w:t>
-      </w:r>
-      <w:r>
-        <w:t xml:space="preserve"> Rundungs-</w:t>
-      </w:r>
-      <w:r>
-        <w:t>Formel</w:t>
-      </w:r>
-      <w:r>
-        <w:t xml:space="preserve"> vom</w:t>
-      </w:r>
-      <w:r>
-        <w:t xml:space="preserve"> Grundkörper verwendet.</w:t>
+      <w:r>
+        <w:t xml:space="preserve">Der Eingang besteht prinzipiell aus zwei Kanten – der inneren und der äusseren. Die Punkte dieser zwei Rundungskanten wurden danach bis hin zum eigentlichen Iglu verbunden. Wichtig war dabei, die Vertices an den </w:t>
+      </w:r>
+      <w:r>
+        <w:t xml:space="preserve">«scharfen» </w:t>
+      </w:r>
+      <w:r>
+        <w:t xml:space="preserve">Kanten doppelt zu führen, um die unterschiedlichen Normalenvektoren handhaben zu können. </w:t>
       </w:r>
     </w:p>
     <w:p>
       <w:pPr>
         <w:pStyle w:val="Untertitel"/>
-        <w:jc w:val="both"/>
         <w:rPr>
           <w:color w:val="8496B0" w:themeColor="text2" w:themeTint="99"/>
         </w:rPr>
@@ -411,16 +431,86 @@
       </w:r>
     </w:p>
     <w:p>
-      <w:pPr>
-        <w:jc w:val="both"/>
-      </w:pPr>
-      <w:r>
-        <w:t>Aus Zeitlichen Gründen und mangelnder Erfahrung, konnte</w:t>
+      <w:r>
+        <w:t xml:space="preserve">Aus Zeitlichen Gründen und mangelnder Erfahrung, konnten nicht alle Ideen umgesetzt werden. </w:t>
+      </w:r>
+    </w:p>
+    <w:p>
+      <w:pPr>
+        <w:pStyle w:val="Listenabsatz"/>
+        <w:numPr>
+          <w:ilvl w:val="0"/>
+          <w:numId w:val="3"/>
+        </w:numPr>
+      </w:pPr>
+      <w:r>
+        <w:rPr>
+          <w:rStyle w:val="SchwacheHervorhebung"/>
+          <w:i w:val="0"/>
+          <w:color w:val="auto"/>
+          <w:sz w:val="24"/>
+        </w:rPr>
+        <w:t>Eiseffekt</w:t>
+      </w:r>
+      <w:r>
+        <w:rPr>
+          <w:rStyle w:val="SchwacheHervorhebung"/>
+          <w:i w:val="0"/>
+          <w:color w:val="auto"/>
+          <w:sz w:val="24"/>
+        </w:rPr>
+        <w:t xml:space="preserve">: </w:t>
+      </w:r>
+      <w:r>
+        <w:t xml:space="preserve">Mit </w:t>
+      </w:r>
+      <w:proofErr w:type="spellStart"/>
+      <w:r>
+        <w:t>Subsurface</w:t>
+      </w:r>
+      <w:proofErr w:type="spellEnd"/>
+      <w:r>
+        <w:t xml:space="preserve"> </w:t>
+      </w:r>
+      <w:proofErr w:type="spellStart"/>
+      <w:r>
+        <w:t>Scattering</w:t>
+      </w:r>
+      <w:proofErr w:type="spellEnd"/>
+      <w:r>
+        <w:t xml:space="preserve"> kann dem Iglu zusätzlich ein Optischer Eiseffekt gegeben werden.</w:t>
+      </w:r>
+    </w:p>
+    <w:p>
+      <w:pPr>
+        <w:pStyle w:val="Listenabsatz"/>
+        <w:numPr>
+          <w:ilvl w:val="0"/>
+          <w:numId w:val="3"/>
+        </w:numPr>
+      </w:pPr>
+      <w:r>
+        <w:t xml:space="preserve">Hüglige </w:t>
+      </w:r>
+      <w:r>
+        <w:t>Schneelandschaften</w:t>
+      </w:r>
+    </w:p>
+    <w:p>
+      <w:pPr>
+        <w:pStyle w:val="Listenabsatz"/>
+        <w:numPr>
+          <w:ilvl w:val="0"/>
+          <w:numId w:val="3"/>
+        </w:numPr>
+      </w:pPr>
+      <w:r>
+        <w:t>Licht aus dem Innern d</w:t>
       </w:r>
       <w:bookmarkStart w:id="0" w:name="_GoBack"/>
       <w:bookmarkEnd w:id="0"/>
       <w:r>
-        <w:t xml:space="preserve">n nicht alle Ideen umgesetzt werden. </w:t>
+        <w:t>es Iglus</w:t>
       </w:r>
     </w:p>
     <w:p>
@@ -433,101 +523,6 @@
         <w:jc w:val="both"/>
       </w:pPr>
       <w:r>
-        <w:rPr>
-          <w:rStyle w:val="SchwacheHervorhebung"/>
-          <w:i w:val="0"/>
-          <w:color w:val="auto"/>
-          <w:sz w:val="24"/>
-        </w:rPr>
-        <w:t>Eiseffekt</w:t>
-      </w:r>
-      <w:r>
-        <w:rPr>
-          <w:rStyle w:val="SchwacheHervorhebung"/>
-          <w:i w:val="0"/>
-          <w:color w:val="auto"/>
-          <w:sz w:val="24"/>
-        </w:rPr>
-        <w:t xml:space="preserve">: </w:t>
-      </w:r>
-      <w:r>
-        <w:t xml:space="preserve">Mit </w:t>
-      </w:r>
-      <w:proofErr w:type="spellStart"/>
-      <w:r>
-        <w:t>Subsurface</w:t>
-      </w:r>
-      <w:proofErr w:type="spellEnd"/>
-      <w:r>
-        <w:t xml:space="preserve"> </w:t>
-      </w:r>
-      <w:proofErr w:type="spellStart"/>
-      <w:r>
-        <w:t>Scattering</w:t>
-      </w:r>
-      <w:proofErr w:type="spellEnd"/>
-      <w:r>
-        <w:t xml:space="preserve"> kann dem Iglu zusätzlich ein Optischer Eiseffekt gegeben werden.</w:t>
-      </w:r>
-    </w:p>
-    <w:p>
-      <w:pPr>
-        <w:pStyle w:val="Listenabsatz"/>
-        <w:numPr>
-          <w:ilvl w:val="0"/>
-          <w:numId w:val="3"/>
-        </w:numPr>
-        <w:jc w:val="both"/>
-      </w:pPr>
-      <w:r>
-        <w:t xml:space="preserve">Hüglige </w:t>
-      </w:r>
-      <w:r>
-        <w:t>Schneelandschaften</w:t>
-      </w:r>
-    </w:p>
-    <w:p>
-      <w:pPr>
-        <w:pStyle w:val="Listenabsatz"/>
-        <w:numPr>
-          <w:ilvl w:val="0"/>
-          <w:numId w:val="3"/>
-        </w:numPr>
-        <w:jc w:val="both"/>
-      </w:pPr>
-      <w:r>
-        <w:t>Licht aus dem Innern des Iglus</w:t>
-      </w:r>
-    </w:p>
-    <w:p>
-      <w:pPr>
-        <w:pStyle w:val="Listenabsatz"/>
-        <w:numPr>
-          <w:ilvl w:val="0"/>
-          <w:numId w:val="3"/>
-        </w:numPr>
-        <w:jc w:val="both"/>
-      </w:pPr>
-      <w:r>
-        <w:t>Fussstapfen Spuren</w:t>
-      </w:r>
-      <w:r>
-        <w:t xml:space="preserve"> et</w:t>
-      </w:r>
-      <w:r>
-        <w:t>c.</w:t>
-      </w:r>
-    </w:p>
-    <w:p>
-      <w:pPr>
-        <w:pStyle w:val="Listenabsatz"/>
-        <w:numPr>
-          <w:ilvl w:val="0"/>
-          <w:numId w:val="3"/>
-        </w:numPr>
-        <w:jc w:val="both"/>
-      </w:pPr>
-      <w:r>
         <w:t xml:space="preserve">Sommerliche Erweiterung: Star Wars </w:t>
       </w:r>
       <w:proofErr w:type="spellStart"/>
@@ -550,26 +545,26 @@
           <w:noProof/>
         </w:rPr>
         <w:drawing>
-          <wp:anchor distT="0" distB="0" distL="114300" distR="114300" simplePos="0" relativeHeight="251663360" behindDoc="1" locked="0" layoutInCell="1" allowOverlap="1" wp14:anchorId="3EE98560">
+          <wp:anchor distT="0" distB="0" distL="114300" distR="114300" simplePos="0" relativeHeight="251663360" behindDoc="1" locked="0" layoutInCell="1" allowOverlap="1" wp14:anchorId="5257E846">
             <wp:simplePos x="0" y="0"/>
-            <wp:positionH relativeFrom="column">
-              <wp:posOffset>2912772</wp:posOffset>
+            <wp:positionH relativeFrom="margin">
+              <wp:align>right</wp:align>
             </wp:positionH>
             <wp:positionV relativeFrom="paragraph">
-              <wp:posOffset>81169</wp:posOffset>
+              <wp:posOffset>203835</wp:posOffset>
             </wp:positionV>
-            <wp:extent cx="3060700" cy="2241550"/>
-            <wp:effectExtent l="0" t="0" r="6350" b="6350"/>
+            <wp:extent cx="2857500" cy="2127885"/>
+            <wp:effectExtent l="0" t="0" r="0" b="5715"/>
             <wp:wrapTight wrapText="bothSides">
               <wp:wrapPolygon edited="0">
                 <wp:start x="0" y="0"/>
-                <wp:lineTo x="0" y="21478"/>
-                <wp:lineTo x="21510" y="21478"/>
-                <wp:lineTo x="21510" y="0"/>
+                <wp:lineTo x="0" y="21465"/>
+                <wp:lineTo x="21456" y="21465"/>
+                <wp:lineTo x="21456" y="0"/>
                 <wp:lineTo x="0" y="0"/>
               </wp:wrapPolygon>
             </wp:wrapTight>
-            <wp:docPr id="2" name="Grafik 2"/>
+            <wp:docPr id="3" name="Grafik 3"/>
             <wp:cNvGraphicFramePr>
               <a:graphicFrameLocks xmlns:a="http://schemas.openxmlformats.org/drawingml/2006/main" noChangeAspect="1"/>
             </wp:cNvGraphicFramePr>
@@ -595,7 +590,7 @@
                   <pic:spPr>
                     <a:xfrm>
                       <a:off x="0" y="0"/>
-                      <a:ext cx="3060700" cy="2241550"/>
+                      <a:ext cx="2857500" cy="2127885"/>
                     </a:xfrm>
                     <a:prstGeom prst="rect">
                       <a:avLst/>
@@ -604,10 +599,10 @@
                 </pic:pic>
               </a:graphicData>
             </a:graphic>
-            <wp14:sizeRelH relativeFrom="margin">
+            <wp14:sizeRelH relativeFrom="page">
               <wp14:pctWidth>0</wp14:pctWidth>
             </wp14:sizeRelH>
-            <wp14:sizeRelV relativeFrom="margin">
+            <wp14:sizeRelV relativeFrom="page">
               <wp14:pctHeight>0</wp14:pctHeight>
             </wp14:sizeRelV>
           </wp:anchor>
@@ -622,18 +617,46 @@
       </w:r>
     </w:p>
     <w:p>
-      <w:pPr>
-        <w:jc w:val="both"/>
-      </w:pPr>
-      <w:r>
-        <w:t>Insgesamt war es ein interessantes Projekt, mit vielen Hochs und noch mehr Tiefs.</w:t>
-      </w:r>
-      <w:r>
-        <w:br/>
+      <w:r>
+        <w:t xml:space="preserve">Schlussendlich war es vor allem eine Fleissarbeit den Programm-Code zu erstellen. Doch das Projekt half uns das Verständnis von </w:t>
+      </w:r>
+      <w:proofErr w:type="spellStart"/>
+      <w:r>
+        <w:t>WebGL</w:t>
+      </w:r>
+      <w:proofErr w:type="spellEnd"/>
+      <w:r>
+        <w:t xml:space="preserve"> zu verbessern und hatte mit dem Eingang auch schwierige Tücken zu meistern. </w:t>
+      </w:r>
+      <w:r>
         <w:t xml:space="preserve">Die </w:t>
       </w:r>
       <w:r>
-        <w:t xml:space="preserve">Fehlermeldungen sowie das Debuggen war nicht immer hilfreich.  Aber letztlich konnte die Idee umgesetzt werden und auch der sogenannte «Aha-Effekt», blieb nicht aus. Wodurch das Verständnis für </w:t>
+        <w:t>Fehlermeldungen sowie das Debuggen war</w:t>
+      </w:r>
+      <w:r>
+        <w:t>en</w:t>
+      </w:r>
+      <w:r>
+        <w:t xml:space="preserve"> nicht immer hilfreich. </w:t>
+      </w:r>
+      <w:r>
+        <w:t xml:space="preserve">Wir sind zufrieden mit dem Resultat und hatten einige </w:t>
+      </w:r>
+      <w:r>
+        <w:t>«Aha-Effekt</w:t>
+      </w:r>
+      <w:r>
+        <w:t>e</w:t>
+      </w:r>
+      <w:r>
+        <w:t>»</w:t>
+      </w:r>
+      <w:r>
+        <w:t xml:space="preserve"> zu verzeichnen</w:t>
+      </w:r>
+      <w:r>
+        <w:t xml:space="preserve">. Wodurch das Verständnis für </w:t>
       </w:r>
       <w:proofErr w:type="spellStart"/>
       <w:r>
@@ -643,16 +666,6 @@
       <w:r>
         <w:t xml:space="preserve"> vertieft werden konnte und einiges klarer wurde.</w:t>
       </w:r>
-    </w:p>
-    <w:p>
-      <w:pPr>
-        <w:jc w:val="both"/>
-      </w:pPr>
-    </w:p>
-    <w:p>
-      <w:pPr>
-        <w:jc w:val="both"/>
-      </w:pPr>
     </w:p>
     <w:sectPr>
       <w:headerReference w:type="default" r:id="rId10"/>
